--- a/src/main/resources/test.docx
+++ b/src/main/resources/test.docx
@@ -32,7 +32,7 @@
         <w:pStyle w:val="Heading1"/>
         <w:numPr>
           <w:ilvl w:val="0"/>
-          <w:numId w:val="1"/>
+          <w:numId w:val="2"/>
         </w:numPr>
         <w:bidi w:val="0"/>
         <w:jc w:val="left"/>
@@ -83,14 +83,7 @@
           <w:color w:val="C9211E"/>
           <w:shd w:fill="000000" w:val="clear"/>
         </w:rPr>
-        <w:t>Red Text, Black Background</w:t>
-      </w:r>
-      <w:r>
-        <w:rPr>
-          <w:color w:val="C9211E"/>
-          <w:shd w:fill="000000" w:val="clear"/>
-        </w:rPr>
-        <w:t xml:space="preserve"> </w:t>
+        <w:t xml:space="preserve">Red Text, Black Background </w:t>
       </w:r>
       <w:r>
         <w:rPr/>
@@ -120,7 +113,7 @@
         <w:pStyle w:val="TextBody"/>
         <w:numPr>
           <w:ilvl w:val="0"/>
-          <w:numId w:val="2"/>
+          <w:numId w:val="3"/>
         </w:numPr>
         <w:bidi w:val="0"/>
         <w:jc w:val="left"/>
@@ -129,22 +122,6 @@
       <w:r>
         <w:rPr/>
         <w:t>Numbered List 1</w:t>
-      </w:r>
-    </w:p>
-    <w:p>
-      <w:pPr>
-        <w:pStyle w:val="TextBody"/>
-        <w:numPr>
-          <w:ilvl w:val="0"/>
-          <w:numId w:val="2"/>
-        </w:numPr>
-        <w:bidi w:val="0"/>
-        <w:jc w:val="left"/>
-        <w:rPr/>
-      </w:pPr>
-      <w:r>
-        <w:rPr/>
-        <w:t>Numbered List 2</w:t>
       </w:r>
     </w:p>
     <w:p>
@@ -160,7 +137,7 @@
       </w:pPr>
       <w:r>
         <w:rPr/>
-        <w:t>Bulleted List 1</w:t>
+        <w:t>Numbered List 2</w:t>
       </w:r>
     </w:p>
     <w:p>
@@ -168,7 +145,7 @@
         <w:pStyle w:val="TextBody"/>
         <w:numPr>
           <w:ilvl w:val="0"/>
-          <w:numId w:val="3"/>
+          <w:numId w:val="4"/>
         </w:numPr>
         <w:bidi w:val="0"/>
         <w:jc w:val="left"/>
@@ -176,6 +153,22 @@
       </w:pPr>
       <w:r>
         <w:rPr/>
+        <w:t>Bulleted List 1</w:t>
+      </w:r>
+    </w:p>
+    <w:p>
+      <w:pPr>
+        <w:pStyle w:val="TextBody"/>
+        <w:numPr>
+          <w:ilvl w:val="0"/>
+          <w:numId w:val="4"/>
+        </w:numPr>
+        <w:bidi w:val="0"/>
+        <w:jc w:val="left"/>
+        <w:rPr/>
+      </w:pPr>
+      <w:r>
+        <w:rPr/>
         <w:t>Bulleted List 2</w:t>
       </w:r>
     </w:p>
@@ -200,6 +193,22 @@
       <w:r>
         <w:rPr/>
         <w:t>This is normal paragraph text that goes on and on and on and on and on.</w:t>
+      </w:r>
+    </w:p>
+    <w:p>
+      <w:pPr>
+        <w:pStyle w:val="TextBody"/>
+        <w:bidi w:val="0"/>
+        <w:jc w:val="left"/>
+        <w:rPr/>
+      </w:pPr>
+      <w:r>
+        <w:rPr/>
+        <w:t>“</w:t>
+      </w:r>
+      <w:r>
+        <w:rPr/>
+        <w:t>some quotes” – and a dash</w:t>
       </w:r>
       <w:r>
         <w:br w:type="page"/>
@@ -238,244 +247,244 @@
       <w:start w:val="1"/>
       <w:numFmt w:val="none"/>
       <w:suff w:val="nothing"/>
-      <w:lvlText w:val="%1"/>
-      <w:lvlJc w:val="left"/>
-      <w:pPr>
-        <w:tabs>
-          <w:tab w:val="num" w:pos="0"/>
-        </w:tabs>
-        <w:ind w:left="0" w:hanging="0"/>
-      </w:pPr>
-      <w:rPr/>
+      <w:lvlText w:val=""/>
+      <w:lvlJc w:val="left"/>
+      <w:pPr>
+        <w:tabs>
+          <w:tab w:val="num" w:pos="0"/>
+        </w:tabs>
+        <w:ind w:left="0" w:hanging="0"/>
+      </w:pPr>
     </w:lvl>
     <w:lvl w:ilvl="1">
       <w:start w:val="1"/>
       <w:numFmt w:val="none"/>
       <w:suff w:val="nothing"/>
-      <w:lvlText w:val="%2"/>
-      <w:lvlJc w:val="left"/>
-      <w:pPr>
-        <w:tabs>
-          <w:tab w:val="num" w:pos="0"/>
-        </w:tabs>
-        <w:ind w:left="0" w:hanging="0"/>
-      </w:pPr>
-      <w:rPr/>
+      <w:lvlText w:val=""/>
+      <w:lvlJc w:val="left"/>
+      <w:pPr>
+        <w:tabs>
+          <w:tab w:val="num" w:pos="0"/>
+        </w:tabs>
+        <w:ind w:left="0" w:hanging="0"/>
+      </w:pPr>
     </w:lvl>
     <w:lvl w:ilvl="2">
       <w:start w:val="1"/>
       <w:numFmt w:val="none"/>
       <w:suff w:val="nothing"/>
-      <w:lvlText w:val="%3"/>
-      <w:lvlJc w:val="left"/>
-      <w:pPr>
-        <w:tabs>
-          <w:tab w:val="num" w:pos="0"/>
-        </w:tabs>
-        <w:ind w:left="0" w:hanging="0"/>
-      </w:pPr>
-      <w:rPr/>
+      <w:lvlText w:val=""/>
+      <w:lvlJc w:val="left"/>
+      <w:pPr>
+        <w:tabs>
+          <w:tab w:val="num" w:pos="0"/>
+        </w:tabs>
+        <w:ind w:left="0" w:hanging="0"/>
+      </w:pPr>
     </w:lvl>
     <w:lvl w:ilvl="3">
       <w:start w:val="1"/>
       <w:numFmt w:val="none"/>
       <w:suff w:val="nothing"/>
-      <w:lvlText w:val="%4"/>
-      <w:lvlJc w:val="left"/>
-      <w:pPr>
-        <w:tabs>
-          <w:tab w:val="num" w:pos="0"/>
-        </w:tabs>
-        <w:ind w:left="0" w:hanging="0"/>
-      </w:pPr>
-      <w:rPr/>
+      <w:lvlText w:val=""/>
+      <w:lvlJc w:val="left"/>
+      <w:pPr>
+        <w:tabs>
+          <w:tab w:val="num" w:pos="0"/>
+        </w:tabs>
+        <w:ind w:left="0" w:hanging="0"/>
+      </w:pPr>
     </w:lvl>
     <w:lvl w:ilvl="4">
       <w:start w:val="1"/>
       <w:numFmt w:val="none"/>
       <w:suff w:val="nothing"/>
-      <w:lvlText w:val="%5"/>
-      <w:lvlJc w:val="left"/>
-      <w:pPr>
-        <w:tabs>
-          <w:tab w:val="num" w:pos="0"/>
-        </w:tabs>
-        <w:ind w:left="0" w:hanging="0"/>
-      </w:pPr>
-      <w:rPr/>
+      <w:lvlText w:val=""/>
+      <w:lvlJc w:val="left"/>
+      <w:pPr>
+        <w:tabs>
+          <w:tab w:val="num" w:pos="0"/>
+        </w:tabs>
+        <w:ind w:left="0" w:hanging="0"/>
+      </w:pPr>
     </w:lvl>
     <w:lvl w:ilvl="5">
       <w:start w:val="1"/>
       <w:numFmt w:val="none"/>
       <w:suff w:val="nothing"/>
-      <w:lvlText w:val="%6"/>
-      <w:lvlJc w:val="left"/>
-      <w:pPr>
-        <w:tabs>
-          <w:tab w:val="num" w:pos="0"/>
-        </w:tabs>
-        <w:ind w:left="0" w:hanging="0"/>
-      </w:pPr>
-      <w:rPr/>
+      <w:lvlText w:val=""/>
+      <w:lvlJc w:val="left"/>
+      <w:pPr>
+        <w:tabs>
+          <w:tab w:val="num" w:pos="0"/>
+        </w:tabs>
+        <w:ind w:left="0" w:hanging="0"/>
+      </w:pPr>
     </w:lvl>
     <w:lvl w:ilvl="6">
       <w:start w:val="1"/>
       <w:numFmt w:val="none"/>
       <w:suff w:val="nothing"/>
-      <w:lvlText w:val="%7"/>
-      <w:lvlJc w:val="left"/>
-      <w:pPr>
-        <w:tabs>
-          <w:tab w:val="num" w:pos="0"/>
-        </w:tabs>
-        <w:ind w:left="0" w:hanging="0"/>
-      </w:pPr>
-      <w:rPr/>
+      <w:lvlText w:val=""/>
+      <w:lvlJc w:val="left"/>
+      <w:pPr>
+        <w:tabs>
+          <w:tab w:val="num" w:pos="0"/>
+        </w:tabs>
+        <w:ind w:left="0" w:hanging="0"/>
+      </w:pPr>
     </w:lvl>
     <w:lvl w:ilvl="7">
       <w:start w:val="1"/>
       <w:numFmt w:val="none"/>
       <w:suff w:val="nothing"/>
-      <w:lvlText w:val="%8"/>
-      <w:lvlJc w:val="left"/>
-      <w:pPr>
-        <w:tabs>
-          <w:tab w:val="num" w:pos="0"/>
-        </w:tabs>
-        <w:ind w:left="0" w:hanging="0"/>
-      </w:pPr>
-      <w:rPr/>
+      <w:lvlText w:val=""/>
+      <w:lvlJc w:val="left"/>
+      <w:pPr>
+        <w:tabs>
+          <w:tab w:val="num" w:pos="0"/>
+        </w:tabs>
+        <w:ind w:left="0" w:hanging="0"/>
+      </w:pPr>
     </w:lvl>
     <w:lvl w:ilvl="8">
       <w:start w:val="1"/>
       <w:numFmt w:val="none"/>
       <w:suff w:val="nothing"/>
-      <w:lvlText w:val="%9"/>
-      <w:lvlJc w:val="left"/>
-      <w:pPr>
-        <w:tabs>
-          <w:tab w:val="num" w:pos="0"/>
-        </w:tabs>
-        <w:ind w:left="0" w:hanging="0"/>
-      </w:pPr>
-      <w:rPr/>
+      <w:lvlText w:val=""/>
+      <w:lvlJc w:val="left"/>
+      <w:pPr>
+        <w:tabs>
+          <w:tab w:val="num" w:pos="0"/>
+        </w:tabs>
+        <w:ind w:left="0" w:hanging="0"/>
+      </w:pPr>
     </w:lvl>
   </w:abstractNum>
   <w:abstractNum w:abstractNumId="2">
     <w:lvl w:ilvl="0">
       <w:start w:val="1"/>
-      <w:numFmt w:val="decimal"/>
-      <w:lvlText w:val="%1."/>
-      <w:lvlJc w:val="left"/>
-      <w:pPr>
-        <w:tabs>
-          <w:tab w:val="num" w:pos="720"/>
-        </w:tabs>
-        <w:ind w:left="720" w:hanging="360"/>
+      <w:numFmt w:val="none"/>
+      <w:suff w:val="nothing"/>
+      <w:lvlText w:val="%1"/>
+      <w:lvlJc w:val="left"/>
+      <w:pPr>
+        <w:tabs>
+          <w:tab w:val="num" w:pos="0"/>
+        </w:tabs>
+        <w:ind w:left="0" w:hanging="0"/>
       </w:pPr>
       <w:rPr/>
     </w:lvl>
     <w:lvl w:ilvl="1">
       <w:start w:val="1"/>
-      <w:numFmt w:val="decimal"/>
-      <w:lvlText w:val="%2."/>
-      <w:lvlJc w:val="left"/>
-      <w:pPr>
-        <w:tabs>
-          <w:tab w:val="num" w:pos="1080"/>
-        </w:tabs>
-        <w:ind w:left="1080" w:hanging="360"/>
+      <w:numFmt w:val="none"/>
+      <w:suff w:val="nothing"/>
+      <w:lvlText w:val="%2"/>
+      <w:lvlJc w:val="left"/>
+      <w:pPr>
+        <w:tabs>
+          <w:tab w:val="num" w:pos="0"/>
+        </w:tabs>
+        <w:ind w:left="0" w:hanging="0"/>
       </w:pPr>
       <w:rPr/>
     </w:lvl>
     <w:lvl w:ilvl="2">
       <w:start w:val="1"/>
-      <w:numFmt w:val="decimal"/>
-      <w:lvlText w:val="%3."/>
-      <w:lvlJc w:val="left"/>
-      <w:pPr>
-        <w:tabs>
-          <w:tab w:val="num" w:pos="1440"/>
-        </w:tabs>
-        <w:ind w:left="1440" w:hanging="360"/>
+      <w:numFmt w:val="none"/>
+      <w:suff w:val="nothing"/>
+      <w:lvlText w:val="%3"/>
+      <w:lvlJc w:val="left"/>
+      <w:pPr>
+        <w:tabs>
+          <w:tab w:val="num" w:pos="0"/>
+        </w:tabs>
+        <w:ind w:left="0" w:hanging="0"/>
       </w:pPr>
       <w:rPr/>
     </w:lvl>
     <w:lvl w:ilvl="3">
       <w:start w:val="1"/>
-      <w:numFmt w:val="decimal"/>
-      <w:lvlText w:val="%4."/>
-      <w:lvlJc w:val="left"/>
-      <w:pPr>
-        <w:tabs>
-          <w:tab w:val="num" w:pos="1800"/>
-        </w:tabs>
-        <w:ind w:left="1800" w:hanging="360"/>
+      <w:numFmt w:val="none"/>
+      <w:suff w:val="nothing"/>
+      <w:lvlText w:val="%4"/>
+      <w:lvlJc w:val="left"/>
+      <w:pPr>
+        <w:tabs>
+          <w:tab w:val="num" w:pos="0"/>
+        </w:tabs>
+        <w:ind w:left="0" w:hanging="0"/>
       </w:pPr>
       <w:rPr/>
     </w:lvl>
     <w:lvl w:ilvl="4">
       <w:start w:val="1"/>
-      <w:numFmt w:val="decimal"/>
-      <w:lvlText w:val="%5."/>
-      <w:lvlJc w:val="left"/>
-      <w:pPr>
-        <w:tabs>
-          <w:tab w:val="num" w:pos="2160"/>
-        </w:tabs>
-        <w:ind w:left="2160" w:hanging="360"/>
+      <w:numFmt w:val="none"/>
+      <w:suff w:val="nothing"/>
+      <w:lvlText w:val="%5"/>
+      <w:lvlJc w:val="left"/>
+      <w:pPr>
+        <w:tabs>
+          <w:tab w:val="num" w:pos="0"/>
+        </w:tabs>
+        <w:ind w:left="0" w:hanging="0"/>
       </w:pPr>
       <w:rPr/>
     </w:lvl>
     <w:lvl w:ilvl="5">
       <w:start w:val="1"/>
-      <w:numFmt w:val="decimal"/>
-      <w:lvlText w:val="%6."/>
-      <w:lvlJc w:val="left"/>
-      <w:pPr>
-        <w:tabs>
-          <w:tab w:val="num" w:pos="2520"/>
-        </w:tabs>
-        <w:ind w:left="2520" w:hanging="360"/>
+      <w:numFmt w:val="none"/>
+      <w:suff w:val="nothing"/>
+      <w:lvlText w:val="%6"/>
+      <w:lvlJc w:val="left"/>
+      <w:pPr>
+        <w:tabs>
+          <w:tab w:val="num" w:pos="0"/>
+        </w:tabs>
+        <w:ind w:left="0" w:hanging="0"/>
       </w:pPr>
       <w:rPr/>
     </w:lvl>
     <w:lvl w:ilvl="6">
       <w:start w:val="1"/>
-      <w:numFmt w:val="decimal"/>
-      <w:lvlText w:val="%7."/>
-      <w:lvlJc w:val="left"/>
-      <w:pPr>
-        <w:tabs>
-          <w:tab w:val="num" w:pos="2880"/>
-        </w:tabs>
-        <w:ind w:left="2880" w:hanging="360"/>
+      <w:numFmt w:val="none"/>
+      <w:suff w:val="nothing"/>
+      <w:lvlText w:val="%7"/>
+      <w:lvlJc w:val="left"/>
+      <w:pPr>
+        <w:tabs>
+          <w:tab w:val="num" w:pos="0"/>
+        </w:tabs>
+        <w:ind w:left="0" w:hanging="0"/>
       </w:pPr>
       <w:rPr/>
     </w:lvl>
     <w:lvl w:ilvl="7">
       <w:start w:val="1"/>
-      <w:numFmt w:val="decimal"/>
-      <w:lvlText w:val="%8."/>
-      <w:lvlJc w:val="left"/>
-      <w:pPr>
-        <w:tabs>
-          <w:tab w:val="num" w:pos="3240"/>
-        </w:tabs>
-        <w:ind w:left="3240" w:hanging="360"/>
+      <w:numFmt w:val="none"/>
+      <w:suff w:val="nothing"/>
+      <w:lvlText w:val="%8"/>
+      <w:lvlJc w:val="left"/>
+      <w:pPr>
+        <w:tabs>
+          <w:tab w:val="num" w:pos="0"/>
+        </w:tabs>
+        <w:ind w:left="0" w:hanging="0"/>
       </w:pPr>
       <w:rPr/>
     </w:lvl>
     <w:lvl w:ilvl="8">
       <w:start w:val="1"/>
-      <w:numFmt w:val="decimal"/>
-      <w:lvlText w:val="%9."/>
-      <w:lvlJc w:val="left"/>
-      <w:pPr>
-        <w:tabs>
-          <w:tab w:val="num" w:pos="3600"/>
-        </w:tabs>
-        <w:ind w:left="3600" w:hanging="360"/>
+      <w:numFmt w:val="none"/>
+      <w:suff w:val="nothing"/>
+      <w:lvlText w:val="%9"/>
+      <w:lvlJc w:val="left"/>
+      <w:pPr>
+        <w:tabs>
+          <w:tab w:val="num" w:pos="0"/>
+        </w:tabs>
+        <w:ind w:left="0" w:hanging="0"/>
       </w:pPr>
       <w:rPr/>
     </w:lvl>
@@ -483,6 +492,125 @@
   <w:abstractNum w:abstractNumId="3">
     <w:lvl w:ilvl="0">
       <w:start w:val="1"/>
+      <w:numFmt w:val="decimal"/>
+      <w:lvlText w:val="%1."/>
+      <w:lvlJc w:val="left"/>
+      <w:pPr>
+        <w:tabs>
+          <w:tab w:val="num" w:pos="720"/>
+        </w:tabs>
+        <w:ind w:left="720" w:hanging="360"/>
+      </w:pPr>
+      <w:rPr/>
+    </w:lvl>
+    <w:lvl w:ilvl="1">
+      <w:start w:val="1"/>
+      <w:numFmt w:val="decimal"/>
+      <w:lvlText w:val="%2."/>
+      <w:lvlJc w:val="left"/>
+      <w:pPr>
+        <w:tabs>
+          <w:tab w:val="num" w:pos="1080"/>
+        </w:tabs>
+        <w:ind w:left="1080" w:hanging="360"/>
+      </w:pPr>
+      <w:rPr/>
+    </w:lvl>
+    <w:lvl w:ilvl="2">
+      <w:start w:val="1"/>
+      <w:numFmt w:val="decimal"/>
+      <w:lvlText w:val="%3."/>
+      <w:lvlJc w:val="left"/>
+      <w:pPr>
+        <w:tabs>
+          <w:tab w:val="num" w:pos="1440"/>
+        </w:tabs>
+        <w:ind w:left="1440" w:hanging="360"/>
+      </w:pPr>
+      <w:rPr/>
+    </w:lvl>
+    <w:lvl w:ilvl="3">
+      <w:start w:val="1"/>
+      <w:numFmt w:val="decimal"/>
+      <w:lvlText w:val="%4."/>
+      <w:lvlJc w:val="left"/>
+      <w:pPr>
+        <w:tabs>
+          <w:tab w:val="num" w:pos="1800"/>
+        </w:tabs>
+        <w:ind w:left="1800" w:hanging="360"/>
+      </w:pPr>
+      <w:rPr/>
+    </w:lvl>
+    <w:lvl w:ilvl="4">
+      <w:start w:val="1"/>
+      <w:numFmt w:val="decimal"/>
+      <w:lvlText w:val="%5."/>
+      <w:lvlJc w:val="left"/>
+      <w:pPr>
+        <w:tabs>
+          <w:tab w:val="num" w:pos="2160"/>
+        </w:tabs>
+        <w:ind w:left="2160" w:hanging="360"/>
+      </w:pPr>
+      <w:rPr/>
+    </w:lvl>
+    <w:lvl w:ilvl="5">
+      <w:start w:val="1"/>
+      <w:numFmt w:val="decimal"/>
+      <w:lvlText w:val="%6."/>
+      <w:lvlJc w:val="left"/>
+      <w:pPr>
+        <w:tabs>
+          <w:tab w:val="num" w:pos="2520"/>
+        </w:tabs>
+        <w:ind w:left="2520" w:hanging="360"/>
+      </w:pPr>
+      <w:rPr/>
+    </w:lvl>
+    <w:lvl w:ilvl="6">
+      <w:start w:val="1"/>
+      <w:numFmt w:val="decimal"/>
+      <w:lvlText w:val="%7."/>
+      <w:lvlJc w:val="left"/>
+      <w:pPr>
+        <w:tabs>
+          <w:tab w:val="num" w:pos="2880"/>
+        </w:tabs>
+        <w:ind w:left="2880" w:hanging="360"/>
+      </w:pPr>
+      <w:rPr/>
+    </w:lvl>
+    <w:lvl w:ilvl="7">
+      <w:start w:val="1"/>
+      <w:numFmt w:val="decimal"/>
+      <w:lvlText w:val="%8."/>
+      <w:lvlJc w:val="left"/>
+      <w:pPr>
+        <w:tabs>
+          <w:tab w:val="num" w:pos="3240"/>
+        </w:tabs>
+        <w:ind w:left="3240" w:hanging="360"/>
+      </w:pPr>
+      <w:rPr/>
+    </w:lvl>
+    <w:lvl w:ilvl="8">
+      <w:start w:val="1"/>
+      <w:numFmt w:val="decimal"/>
+      <w:lvlText w:val="%9."/>
+      <w:lvlJc w:val="left"/>
+      <w:pPr>
+        <w:tabs>
+          <w:tab w:val="num" w:pos="3600"/>
+        </w:tabs>
+        <w:ind w:left="3600" w:hanging="360"/>
+      </w:pPr>
+      <w:rPr/>
+    </w:lvl>
+  </w:abstractNum>
+  <w:abstractNum w:abstractNumId="4">
+    <w:lvl w:ilvl="0">
+      <w:start w:val="1"/>
       <w:numFmt w:val="bullet"/>
       <w:lvlText w:val=""/>
       <w:lvlJc w:val="left"/>
@@ -615,125 +743,6 @@
       <w:rPr>
         <w:rFonts w:ascii="OpenSymbol" w:hAnsi="OpenSymbol" w:cs="OpenSymbol" w:hint="default"/>
       </w:rPr>
-    </w:lvl>
-  </w:abstractNum>
-  <w:abstractNum w:abstractNumId="4">
-    <w:lvl w:ilvl="0">
-      <w:start w:val="1"/>
-      <w:numFmt w:val="none"/>
-      <w:suff w:val="nothing"/>
-      <w:lvlText w:val=""/>
-      <w:lvlJc w:val="left"/>
-      <w:pPr>
-        <w:tabs>
-          <w:tab w:val="num" w:pos="0"/>
-        </w:tabs>
-        <w:ind w:left="0" w:hanging="0"/>
-      </w:pPr>
-    </w:lvl>
-    <w:lvl w:ilvl="1">
-      <w:start w:val="1"/>
-      <w:numFmt w:val="none"/>
-      <w:suff w:val="nothing"/>
-      <w:lvlText w:val=""/>
-      <w:lvlJc w:val="left"/>
-      <w:pPr>
-        <w:tabs>
-          <w:tab w:val="num" w:pos="0"/>
-        </w:tabs>
-        <w:ind w:left="0" w:hanging="0"/>
-      </w:pPr>
-    </w:lvl>
-    <w:lvl w:ilvl="2">
-      <w:start w:val="1"/>
-      <w:numFmt w:val="none"/>
-      <w:suff w:val="nothing"/>
-      <w:lvlText w:val=""/>
-      <w:lvlJc w:val="left"/>
-      <w:pPr>
-        <w:tabs>
-          <w:tab w:val="num" w:pos="0"/>
-        </w:tabs>
-        <w:ind w:left="0" w:hanging="0"/>
-      </w:pPr>
-    </w:lvl>
-    <w:lvl w:ilvl="3">
-      <w:start w:val="1"/>
-      <w:numFmt w:val="none"/>
-      <w:suff w:val="nothing"/>
-      <w:lvlText w:val=""/>
-      <w:lvlJc w:val="left"/>
-      <w:pPr>
-        <w:tabs>
-          <w:tab w:val="num" w:pos="0"/>
-        </w:tabs>
-        <w:ind w:left="0" w:hanging="0"/>
-      </w:pPr>
-    </w:lvl>
-    <w:lvl w:ilvl="4">
-      <w:start w:val="1"/>
-      <w:numFmt w:val="none"/>
-      <w:suff w:val="nothing"/>
-      <w:lvlText w:val=""/>
-      <w:lvlJc w:val="left"/>
-      <w:pPr>
-        <w:tabs>
-          <w:tab w:val="num" w:pos="0"/>
-        </w:tabs>
-        <w:ind w:left="0" w:hanging="0"/>
-      </w:pPr>
-    </w:lvl>
-    <w:lvl w:ilvl="5">
-      <w:start w:val="1"/>
-      <w:numFmt w:val="none"/>
-      <w:suff w:val="nothing"/>
-      <w:lvlText w:val=""/>
-      <w:lvlJc w:val="left"/>
-      <w:pPr>
-        <w:tabs>
-          <w:tab w:val="num" w:pos="0"/>
-        </w:tabs>
-        <w:ind w:left="0" w:hanging="0"/>
-      </w:pPr>
-    </w:lvl>
-    <w:lvl w:ilvl="6">
-      <w:start w:val="1"/>
-      <w:numFmt w:val="none"/>
-      <w:suff w:val="nothing"/>
-      <w:lvlText w:val=""/>
-      <w:lvlJc w:val="left"/>
-      <w:pPr>
-        <w:tabs>
-          <w:tab w:val="num" w:pos="0"/>
-        </w:tabs>
-        <w:ind w:left="0" w:hanging="0"/>
-      </w:pPr>
-    </w:lvl>
-    <w:lvl w:ilvl="7">
-      <w:start w:val="1"/>
-      <w:numFmt w:val="none"/>
-      <w:suff w:val="nothing"/>
-      <w:lvlText w:val=""/>
-      <w:lvlJc w:val="left"/>
-      <w:pPr>
-        <w:tabs>
-          <w:tab w:val="num" w:pos="0"/>
-        </w:tabs>
-        <w:ind w:left="0" w:hanging="0"/>
-      </w:pPr>
-    </w:lvl>
-    <w:lvl w:ilvl="8">
-      <w:start w:val="1"/>
-      <w:numFmt w:val="none"/>
-      <w:suff w:val="nothing"/>
-      <w:lvlText w:val=""/>
-      <w:lvlJc w:val="left"/>
-      <w:pPr>
-        <w:tabs>
-          <w:tab w:val="num" w:pos="0"/>
-        </w:tabs>
-        <w:ind w:left="0" w:hanging="0"/>
-      </w:pPr>
     </w:lvl>
   </w:abstractNum>
   <w:num w:numId="1">
@@ -775,7 +784,7 @@
     <w:pPr>
       <w:widowControl/>
       <w:suppressAutoHyphens w:val="true"/>
-      <w:overflowPunct w:val="false"/>
+      <w:overflowPunct w:val="true"/>
       <w:bidi w:val="0"/>
       <w:spacing w:before="0" w:after="0"/>
       <w:jc w:val="left"/>
@@ -797,7 +806,7 @@
     <w:pPr>
       <w:numPr>
         <w:ilvl w:val="0"/>
-        <w:numId w:val="1"/>
+        <w:numId w:val="2"/>
       </w:numPr>
       <w:spacing w:before="240" w:after="120"/>
       <w:outlineLvl w:val="0"/>
@@ -842,7 +851,9 @@
     <w:pPr>
       <w:spacing w:lineRule="auto" w:line="276" w:before="0" w:after="140"/>
     </w:pPr>
-    <w:rPr/>
+    <w:rPr>
+      <w:rFonts w:ascii="Space Mono" w:hAnsi="Space Mono"/>
+    </w:rPr>
   </w:style>
   <w:style w:type="paragraph" w:styleId="List">
     <w:name w:val="List"/>
